--- a/documents/Обзор.docx
+++ b/documents/Обзор.docx
@@ -1,6 +1,6 @@
 
 <file path=word/document.xml><?xml version="1.0" encoding="utf-8"?>
-<w:document xmlns:wpc="http://schemas.microsoft.com/office/word/2010/wordprocessingCanvas" xmlns:cx="http://schemas.microsoft.com/office/drawing/2014/chartex" xmlns:cx1="http://schemas.microsoft.com/office/drawing/2015/9/8/chartex" xmlns:cx2="http://schemas.microsoft.com/office/drawing/2015/10/21/chartex" xmlns:cx3="http://schemas.microsoft.com/office/drawing/2016/5/9/chartex" xmlns:cx4="http://schemas.microsoft.com/office/drawing/2016/5/10/chartex" xmlns:cx5="http://schemas.microsoft.com/office/drawing/2016/5/11/chartex" xmlns:cx6="http://schemas.microsoft.com/office/drawing/2016/5/12/chartex" xmlns:cx7="http://schemas.microsoft.com/office/drawing/2016/5/13/chartex" xmlns:cx8="http://schemas.microsoft.com/office/drawing/2016/5/14/chartex" xmlns:mc="http://schemas.openxmlformats.org/markup-compatibility/2006" xmlns:aink="http://schemas.microsoft.com/office/drawing/2016/ink" xmlns:am3d="http://schemas.microsoft.com/office/drawing/2017/model3d" xmlns:o="urn:schemas-microsoft-com:office:office" xmlns:r="http://schemas.openxmlformats.org/officeDocument/2006/relationships" xmlns:m="http://schemas.openxmlformats.org/officeDocument/2006/math" xmlns:v="urn:schemas-microsoft-com:vml" xmlns:wp14="http://schemas.microsoft.com/office/word/2010/wordprocessingDrawing" xmlns:wp="http://schemas.openxmlformats.org/drawingml/2006/wordprocessingDrawing" xmlns:w10="urn:schemas-microsoft-com:office:word" xmlns:w="http://schemas.openxmlformats.org/wordprocessingml/2006/main" xmlns:w14="http://schemas.microsoft.com/office/word/2010/wordml" xmlns:w15="http://schemas.microsoft.com/office/word/2012/wordml" xmlns:w16cex="http://schemas.microsoft.com/office/word/2018/wordml/cex" xmlns:w16cid="http://schemas.microsoft.com/office/word/2016/wordml/cid" xmlns:w16="http://schemas.microsoft.com/office/word/2018/wordml" xmlns:w16se="http://schemas.microsoft.com/office/word/2015/wordml/symex" xmlns:wpg="http://schemas.microsoft.com/office/word/2010/wordprocessingGroup" xmlns:wpi="http://schemas.microsoft.com/office/word/2010/wordprocessingInk" xmlns:wne="http://schemas.microsoft.com/office/word/2006/wordml" xmlns:wps="http://schemas.microsoft.com/office/word/2010/wordprocessingShape" mc:Ignorable="w14 w15 w16se w16cid w16 w16cex wp14">
+<w:document xmlns:wpc="http://schemas.microsoft.com/office/word/2010/wordprocessingCanvas" xmlns:cx="http://schemas.microsoft.com/office/drawing/2014/chartex" xmlns:cx1="http://schemas.microsoft.com/office/drawing/2015/9/8/chartex" xmlns:cx2="http://schemas.microsoft.com/office/drawing/2015/10/21/chartex" xmlns:cx3="http://schemas.microsoft.com/office/drawing/2016/5/9/chartex" xmlns:cx4="http://schemas.microsoft.com/office/drawing/2016/5/10/chartex" xmlns:cx5="http://schemas.microsoft.com/office/drawing/2016/5/11/chartex" xmlns:cx6="http://schemas.microsoft.com/office/drawing/2016/5/12/chartex" xmlns:cx7="http://schemas.microsoft.com/office/drawing/2016/5/13/chartex" xmlns:cx8="http://schemas.microsoft.com/office/drawing/2016/5/14/chartex" xmlns:mc="http://schemas.openxmlformats.org/markup-compatibility/2006" xmlns:aink="http://schemas.microsoft.com/office/drawing/2016/ink" xmlns:am3d="http://schemas.microsoft.com/office/drawing/2017/model3d" xmlns:o="urn:schemas-microsoft-com:office:office" xmlns:r="http://schemas.openxmlformats.org/officeDocument/2006/relationships" xmlns:m="http://schemas.openxmlformats.org/officeDocument/2006/math" xmlns:v="urn:schemas-microsoft-com:vml" xmlns:wp14="http://schemas.microsoft.com/office/word/2010/wordprocessingDrawing" xmlns:wp="http://schemas.openxmlformats.org/drawingml/2006/wordprocessingDrawing" xmlns:w10="urn:schemas-microsoft-com:office:word" xmlns:w="http://schemas.openxmlformats.org/wordprocessingml/2006/main" xmlns:w14="http://schemas.microsoft.com/office/word/2010/wordml" xmlns:w15="http://schemas.microsoft.com/office/word/2012/wordml" xmlns:w16cid="http://schemas.microsoft.com/office/word/2016/wordml/cid" xmlns:w16se="http://schemas.microsoft.com/office/word/2015/wordml/symex" xmlns:wpg="http://schemas.microsoft.com/office/word/2010/wordprocessingGroup" xmlns:wpi="http://schemas.microsoft.com/office/word/2010/wordprocessingInk" xmlns:wne="http://schemas.microsoft.com/office/word/2006/wordml" xmlns:wps="http://schemas.microsoft.com/office/word/2010/wordprocessingShape" mc:Ignorable="w14 w15 w16se w16cid wp14">
   <w:body>
     <w:p>
       <w:pPr>
@@ -198,25 +198,7 @@
           <w:szCs w:val="18"/>
           <w:highlight w:val="green"/>
         </w:rPr>
-        <w:t xml:space="preserve"> </w:t>
-      </w:r>
-      <w:proofErr w:type="spellStart"/>
-      <w:r>
-        <w:rPr>
-          <w:sz w:val="18"/>
-          <w:szCs w:val="18"/>
-          <w:highlight w:val="green"/>
-        </w:rPr>
-        <w:t>of</w:t>
-      </w:r>
-      <w:proofErr w:type="spellEnd"/>
-      <w:r>
-        <w:rPr>
-          <w:sz w:val="18"/>
-          <w:szCs w:val="18"/>
-          <w:highlight w:val="green"/>
-        </w:rPr>
-        <w:t xml:space="preserve"> </w:t>
+        <w:t xml:space="preserve"> of </w:t>
       </w:r>
       <w:proofErr w:type="spellStart"/>
       <w:r>
@@ -286,7 +268,29 @@
           <w:sz w:val="18"/>
           <w:szCs w:val="18"/>
         </w:rPr>
-        <w:t xml:space="preserve">(88 параметров) и </w:t>
+        <w:t xml:space="preserve">(88 параметров) </w:t>
+      </w:r>
+      <w:r>
+        <w:rPr>
+          <w:sz w:val="18"/>
+          <w:szCs w:val="18"/>
+          <w:highlight w:val="green"/>
+        </w:rPr>
+        <w:t>[ссылка]</w:t>
+      </w:r>
+      <w:r>
+        <w:rPr>
+          <w:sz w:val="18"/>
+          <w:szCs w:val="18"/>
+        </w:rPr>
+        <w:t xml:space="preserve"> </w:t>
+      </w:r>
+      <w:r>
+        <w:rPr>
+          <w:sz w:val="18"/>
+          <w:szCs w:val="18"/>
+        </w:rPr>
+        <w:t xml:space="preserve">и </w:t>
       </w:r>
       <w:proofErr w:type="spellStart"/>
       <w:r>
@@ -310,36 +314,214 @@
           <w:sz w:val="18"/>
           <w:szCs w:val="18"/>
         </w:rPr>
+        <w:t xml:space="preserve"> </w:t>
+      </w:r>
+      <w:r>
+        <w:rPr>
+          <w:sz w:val="18"/>
+          <w:szCs w:val="18"/>
+          <w:highlight w:val="green"/>
+        </w:rPr>
+        <w:t>[ссылка]</w:t>
+      </w:r>
+      <w:r>
+        <w:rPr>
+          <w:sz w:val="18"/>
+          <w:szCs w:val="18"/>
+          <w:highlight w:val="green"/>
+        </w:rPr>
+        <w:t>.</w:t>
+      </w:r>
+      <w:r>
+        <w:rPr>
+          <w:sz w:val="18"/>
+          <w:szCs w:val="18"/>
+        </w:rPr>
+        <w:t xml:space="preserve"> </w:t>
+      </w:r>
+      <w:r>
+        <w:rPr>
+          <w:sz w:val="18"/>
+          <w:szCs w:val="18"/>
+        </w:rPr>
+        <w:t xml:space="preserve">В качестве классификаторов в литературе наиболее часто встречаются машины опорных векторов, алгоритм </w:t>
+      </w:r>
+      <w:r>
+        <w:rPr>
+          <w:sz w:val="18"/>
+          <w:szCs w:val="18"/>
+          <w:lang w:val="en-US"/>
+        </w:rPr>
+        <w:t>k</w:t>
+      </w:r>
+      <w:r>
+        <w:rPr>
+          <w:sz w:val="18"/>
+          <w:szCs w:val="18"/>
+        </w:rPr>
+        <w:t xml:space="preserve"> </w:t>
+      </w:r>
+      <w:r>
+        <w:rPr>
+          <w:sz w:val="18"/>
+          <w:szCs w:val="18"/>
+        </w:rPr>
+        <w:t xml:space="preserve">ближайших соседей, скрытые марковские модели, многослойные перцептроны </w:t>
+      </w:r>
+      <w:r>
+        <w:rPr>
+          <w:sz w:val="18"/>
+          <w:szCs w:val="18"/>
+        </w:rPr>
+        <w:t>[</w:t>
+      </w:r>
+      <w:r>
+        <w:rPr>
+          <w:sz w:val="18"/>
+          <w:szCs w:val="18"/>
+          <w:highlight w:val="green"/>
+          <w:lang w:val="en-US"/>
+        </w:rPr>
+        <w:t>Ak</w:t>
+      </w:r>
+      <w:r>
+        <w:rPr>
+          <w:sz w:val="18"/>
+          <w:szCs w:val="18"/>
+          <w:highlight w:val="green"/>
+        </w:rPr>
+        <w:t>ç</w:t>
+      </w:r>
+      <w:r>
+        <w:rPr>
+          <w:sz w:val="18"/>
+          <w:szCs w:val="18"/>
+          <w:highlight w:val="green"/>
+          <w:lang w:val="en-US"/>
+        </w:rPr>
+        <w:t>ay</w:t>
+      </w:r>
+      <w:r>
+        <w:rPr>
+          <w:sz w:val="18"/>
+          <w:szCs w:val="18"/>
+          <w:highlight w:val="green"/>
+        </w:rPr>
+        <w:t xml:space="preserve">, </w:t>
+      </w:r>
+      <w:proofErr w:type="spellStart"/>
+      <w:r>
+        <w:rPr>
+          <w:sz w:val="18"/>
+          <w:szCs w:val="18"/>
+          <w:highlight w:val="green"/>
+          <w:lang w:val="en-US"/>
+        </w:rPr>
+        <w:t>Berkehan</w:t>
+      </w:r>
+      <w:proofErr w:type="spellEnd"/>
+      <w:r>
+        <w:rPr>
+          <w:sz w:val="18"/>
+          <w:szCs w:val="18"/>
+          <w:highlight w:val="green"/>
+        </w:rPr>
+        <w:t xml:space="preserve"> &amp; </w:t>
+      </w:r>
+      <w:proofErr w:type="spellStart"/>
+      <w:r>
+        <w:rPr>
+          <w:sz w:val="18"/>
+          <w:szCs w:val="18"/>
+          <w:highlight w:val="green"/>
+          <w:lang w:val="en-US"/>
+        </w:rPr>
+        <w:t>Oguz</w:t>
+      </w:r>
+      <w:proofErr w:type="spellEnd"/>
+      <w:r>
+        <w:rPr>
+          <w:sz w:val="18"/>
+          <w:szCs w:val="18"/>
+          <w:highlight w:val="green"/>
+        </w:rPr>
+        <w:t xml:space="preserve">, </w:t>
+      </w:r>
+      <w:r>
+        <w:rPr>
+          <w:sz w:val="18"/>
+          <w:szCs w:val="18"/>
+          <w:highlight w:val="green"/>
+          <w:lang w:val="en-US"/>
+        </w:rPr>
+        <w:t>Kaya</w:t>
+      </w:r>
+      <w:r>
+        <w:rPr>
+          <w:sz w:val="18"/>
+          <w:szCs w:val="18"/>
+          <w:highlight w:val="green"/>
+        </w:rPr>
         <w:t xml:space="preserve">. </w:t>
       </w:r>
       <w:r>
         <w:rPr>
           <w:sz w:val="18"/>
           <w:szCs w:val="18"/>
-        </w:rPr>
-        <w:t xml:space="preserve">В качестве классификаторов в литературе наиболее часто встречаются машины опорных векторов, алгоритм </w:t>
-      </w:r>
-      <w:r>
-        <w:rPr>
-          <w:sz w:val="18"/>
-          <w:szCs w:val="18"/>
-          <w:lang w:val="en-US"/>
-        </w:rPr>
-        <w:t>k</w:t>
-      </w:r>
-      <w:r>
-        <w:rPr>
-          <w:sz w:val="18"/>
-          <w:szCs w:val="18"/>
-        </w:rPr>
-        <w:t xml:space="preserve"> </w:t>
-      </w:r>
-      <w:r>
-        <w:rPr>
-          <w:sz w:val="18"/>
-          <w:szCs w:val="18"/>
-        </w:rPr>
-        <w:t xml:space="preserve">ближайших соседей, скрытые марковские модели, многослойные перцептроны </w:t>
+          <w:highlight w:val="green"/>
+          <w:lang w:val="en-US"/>
+        </w:rPr>
+        <w:t xml:space="preserve">(2020). Speech emotion recognition: Emotional models, databases, features, preprocessing methods, supporting modalities, and classifiers. </w:t>
+      </w:r>
+      <w:proofErr w:type="spellStart"/>
+      <w:r>
+        <w:rPr>
+          <w:sz w:val="18"/>
+          <w:szCs w:val="18"/>
+          <w:highlight w:val="green"/>
+        </w:rPr>
+        <w:t>Speech</w:t>
+      </w:r>
+      <w:proofErr w:type="spellEnd"/>
+      <w:r>
+        <w:rPr>
+          <w:sz w:val="18"/>
+          <w:szCs w:val="18"/>
+          <w:highlight w:val="green"/>
+        </w:rPr>
+        <w:t xml:space="preserve"> </w:t>
+      </w:r>
+      <w:proofErr w:type="spellStart"/>
+      <w:r>
+        <w:rPr>
+          <w:sz w:val="18"/>
+          <w:szCs w:val="18"/>
+          <w:highlight w:val="green"/>
+        </w:rPr>
+        <w:t>Communication</w:t>
+      </w:r>
+      <w:proofErr w:type="spellEnd"/>
+      <w:r>
+        <w:rPr>
+          <w:sz w:val="18"/>
+          <w:szCs w:val="18"/>
+          <w:highlight w:val="green"/>
+        </w:rPr>
+        <w:t>. 116. 10.1016/j.specom.2019.12.001.</w:t>
+      </w:r>
+      <w:r>
+        <w:rPr>
+          <w:sz w:val="18"/>
+          <w:szCs w:val="18"/>
+        </w:rPr>
+        <w:t>]</w:t>
+      </w:r>
+      <w:r>
+        <w:rPr>
+          <w:sz w:val="18"/>
+          <w:szCs w:val="18"/>
+        </w:rPr>
+        <w:t xml:space="preserve">. Также, как и многие другие задачи машинного обучения, речевое распознавание эмоций сильно зависит от набора данных, используемого для обучения. Отличия между наборами данных, вызванные различными постановками задачи распознавания эмоций в речи, включают в себя: наличие искусственно и/или натурально выраженных эмоций, язык, половозрастной состав дикторов и их количество, разметка </w:t>
       </w:r>
       <w:r>
         <w:rPr>
@@ -353,134 +535,8 @@
           <w:sz w:val="18"/>
           <w:szCs w:val="18"/>
           <w:highlight w:val="green"/>
-          <w:lang w:val="en-US"/>
-        </w:rPr>
-        <w:t>Ak</w:t>
-      </w:r>
-      <w:r>
-        <w:rPr>
-          <w:sz w:val="18"/>
-          <w:szCs w:val="18"/>
-          <w:highlight w:val="green"/>
-        </w:rPr>
-        <w:t>ç</w:t>
-      </w:r>
-      <w:r>
-        <w:rPr>
-          <w:sz w:val="18"/>
-          <w:szCs w:val="18"/>
-          <w:highlight w:val="green"/>
-          <w:lang w:val="en-US"/>
-        </w:rPr>
-        <w:t>ay</w:t>
-      </w:r>
-      <w:r>
-        <w:rPr>
-          <w:sz w:val="18"/>
-          <w:szCs w:val="18"/>
-          <w:highlight w:val="green"/>
-        </w:rPr>
-        <w:t xml:space="preserve">, </w:t>
-      </w:r>
-      <w:proofErr w:type="spellStart"/>
-      <w:r>
-        <w:rPr>
-          <w:sz w:val="18"/>
-          <w:szCs w:val="18"/>
-          <w:highlight w:val="green"/>
-          <w:lang w:val="en-US"/>
-        </w:rPr>
-        <w:t>Berkehan</w:t>
-      </w:r>
-      <w:proofErr w:type="spellEnd"/>
-      <w:r>
-        <w:rPr>
-          <w:sz w:val="18"/>
-          <w:szCs w:val="18"/>
-          <w:highlight w:val="green"/>
-        </w:rPr>
-        <w:t xml:space="preserve"> &amp; </w:t>
-      </w:r>
-      <w:proofErr w:type="spellStart"/>
-      <w:r>
-        <w:rPr>
-          <w:sz w:val="18"/>
-          <w:szCs w:val="18"/>
-          <w:highlight w:val="green"/>
-          <w:lang w:val="en-US"/>
-        </w:rPr>
-        <w:t>Oguz</w:t>
-      </w:r>
-      <w:proofErr w:type="spellEnd"/>
-      <w:r>
-        <w:rPr>
-          <w:sz w:val="18"/>
-          <w:szCs w:val="18"/>
-          <w:highlight w:val="green"/>
-        </w:rPr>
-        <w:t xml:space="preserve">, </w:t>
-      </w:r>
-      <w:r>
-        <w:rPr>
-          <w:sz w:val="18"/>
-          <w:szCs w:val="18"/>
-          <w:highlight w:val="green"/>
-          <w:lang w:val="en-US"/>
-        </w:rPr>
-        <w:t>Kaya</w:t>
-      </w:r>
-      <w:r>
-        <w:rPr>
-          <w:sz w:val="18"/>
-          <w:szCs w:val="18"/>
-          <w:highlight w:val="green"/>
-        </w:rPr>
-        <w:t xml:space="preserve">. </w:t>
-      </w:r>
-      <w:r>
-        <w:rPr>
-          <w:sz w:val="18"/>
-          <w:szCs w:val="18"/>
-          <w:highlight w:val="green"/>
-          <w:lang w:val="en-US"/>
-        </w:rPr>
-        <w:t xml:space="preserve">(2020). Speech emotion recognition: Emotional models, databases, features, preprocessing methods, supporting modalities, and classifiers. </w:t>
-      </w:r>
-      <w:proofErr w:type="spellStart"/>
-      <w:r>
-        <w:rPr>
-          <w:sz w:val="18"/>
-          <w:szCs w:val="18"/>
-          <w:highlight w:val="green"/>
-        </w:rPr>
-        <w:t>Speech</w:t>
-      </w:r>
-      <w:proofErr w:type="spellEnd"/>
-      <w:r>
-        <w:rPr>
-          <w:sz w:val="18"/>
-          <w:szCs w:val="18"/>
-          <w:highlight w:val="green"/>
-        </w:rPr>
-        <w:t xml:space="preserve"> </w:t>
-      </w:r>
-      <w:proofErr w:type="spellStart"/>
-      <w:r>
-        <w:rPr>
-          <w:sz w:val="18"/>
-          <w:szCs w:val="18"/>
-          <w:highlight w:val="green"/>
-        </w:rPr>
-        <w:t>Communication</w:t>
-      </w:r>
-      <w:proofErr w:type="spellEnd"/>
-      <w:r>
-        <w:rPr>
-          <w:sz w:val="18"/>
-          <w:szCs w:val="18"/>
-          <w:highlight w:val="green"/>
-        </w:rPr>
-        <w:t>. 116. 10.1016/j.specom.2019.12.001.</w:t>
+        </w:rPr>
+        <w:t>наша статья</w:t>
       </w:r>
       <w:r>
         <w:rPr>
@@ -494,7 +550,62 @@
           <w:sz w:val="18"/>
           <w:szCs w:val="18"/>
         </w:rPr>
-        <w:t xml:space="preserve">. Также, как и многие другие задачи машинного обучения, речевое распознавание эмоций сильно зависит от набора данных, используемого для обучения моделей классификации. Отличия между наборами данных, вызванные различными постановками задачи распознавания эмоций в речи, включают в себя: наличие искусственно и/или натурально выраженных эмоций, язык, половозрастной состав дикторов и их количество, разметка </w:t>
+        <w:t xml:space="preserve">. Самые распространенные задачи распознавания предполагают классификацию различных эмоциональных классов, основанных на теории эмоций Пола </w:t>
+      </w:r>
+      <w:proofErr w:type="spellStart"/>
+      <w:r>
+        <w:rPr>
+          <w:sz w:val="18"/>
+          <w:szCs w:val="18"/>
+        </w:rPr>
+        <w:t>Экмана</w:t>
+      </w:r>
+      <w:proofErr w:type="spellEnd"/>
+      <w:r>
+        <w:rPr>
+          <w:sz w:val="18"/>
+          <w:szCs w:val="18"/>
+        </w:rPr>
+        <w:t xml:space="preserve"> (Гнев, Счастье, Отвращение и др.) или моделирование эмоциональных атрибутов (</w:t>
+      </w:r>
+      <w:r>
+        <w:rPr>
+          <w:sz w:val="18"/>
+          <w:szCs w:val="18"/>
+          <w:highlight w:val="magenta"/>
+        </w:rPr>
+        <w:t>Возбуждение</w:t>
+      </w:r>
+      <w:r>
+        <w:rPr>
+          <w:sz w:val="18"/>
+          <w:szCs w:val="18"/>
+          <w:highlight w:val="magenta"/>
+        </w:rPr>
+        <w:t>, Валентность, Домина</w:t>
+      </w:r>
+      <w:r>
+        <w:rPr>
+          <w:sz w:val="18"/>
+          <w:szCs w:val="18"/>
+          <w:highlight w:val="magenta"/>
+        </w:rPr>
+        <w:t>нтность</w:t>
+      </w:r>
+      <w:r>
+        <w:rPr>
+          <w:sz w:val="18"/>
+          <w:szCs w:val="18"/>
+        </w:rPr>
+        <w:t xml:space="preserve"> и </w:t>
+      </w:r>
+      <w:proofErr w:type="gramStart"/>
+      <w:r>
+        <w:rPr>
+          <w:sz w:val="18"/>
+          <w:szCs w:val="18"/>
+        </w:rPr>
+        <w:t>др.)</w:t>
       </w:r>
       <w:r>
         <w:rPr>
@@ -503,52 +614,8 @@
         </w:rPr>
         <w:t>[</w:t>
       </w:r>
-      <w:r>
-        <w:rPr>
-          <w:sz w:val="18"/>
-          <w:szCs w:val="18"/>
-          <w:highlight w:val="green"/>
-        </w:rPr>
-        <w:t>наша статья</w:t>
-      </w:r>
-      <w:r>
-        <w:rPr>
-          <w:sz w:val="18"/>
-          <w:szCs w:val="18"/>
-        </w:rPr>
-        <w:t>]</w:t>
-      </w:r>
-      <w:r>
-        <w:rPr>
-          <w:sz w:val="18"/>
-          <w:szCs w:val="18"/>
-        </w:rPr>
-        <w:t xml:space="preserve">. Самые распространенные задачи распознавания предполагают классификацию различных эмоциональных классов, основанных на теории эмоций Пола </w:t>
-      </w:r>
-      <w:proofErr w:type="spellStart"/>
-      <w:r>
-        <w:rPr>
-          <w:sz w:val="18"/>
-          <w:szCs w:val="18"/>
-        </w:rPr>
-        <w:t>Экмана</w:t>
-      </w:r>
-      <w:proofErr w:type="spellEnd"/>
-      <w:r>
-        <w:rPr>
-          <w:sz w:val="18"/>
-          <w:szCs w:val="18"/>
-        </w:rPr>
-        <w:t xml:space="preserve"> (Гнев, Счастье, Отвращение и др.) или моделирование эмоциональных атрибутов (Активация, Валентность, Доминация и др.)</w:t>
-      </w:r>
-      <w:r>
-        <w:rPr>
-          <w:sz w:val="18"/>
-          <w:szCs w:val="18"/>
-        </w:rPr>
-        <w:t>[</w:t>
-      </w:r>
-      <w:proofErr w:type="spellStart"/>
+      <w:proofErr w:type="spellStart"/>
+      <w:proofErr w:type="gramEnd"/>
       <w:r>
         <w:rPr>
           <w:sz w:val="18"/>
@@ -3108,7 +3175,15 @@
           <w:sz w:val="18"/>
           <w:szCs w:val="18"/>
         </w:rPr>
-        <w:t xml:space="preserve">], продемонстрировали применимость спектрограмм для извлечения из них скрытых высокоуровневых признаков с помощью </w:t>
+        <w:t xml:space="preserve">], продемонстрировали применимость спектрограмм для извлечения из них скрытых высокоуровневых </w:t>
+      </w:r>
+      <w:r>
+        <w:rPr>
+          <w:sz w:val="18"/>
+          <w:szCs w:val="18"/>
+        </w:rPr>
+        <w:lastRenderedPageBreak/>
+        <w:t xml:space="preserve">признаков с помощью </w:t>
       </w:r>
       <w:proofErr w:type="spellStart"/>
       <w:r>
@@ -3256,7 +3331,6 @@
           <w:sz w:val="18"/>
           <w:szCs w:val="18"/>
         </w:rPr>
-        <w:lastRenderedPageBreak/>
         <w:t>В</w:t>
       </w:r>
       <w:r>
@@ -3688,49 +3762,43 @@
           <w:sz w:val="18"/>
           <w:szCs w:val="18"/>
         </w:rPr>
-        <w:t xml:space="preserve"> слоя) превзошла использованные авторами базовые модели машинного обучения (</w:t>
-      </w:r>
-      <w:proofErr w:type="spellStart"/>
-      <w:r>
-        <w:rPr>
-          <w:sz w:val="18"/>
-          <w:szCs w:val="18"/>
-        </w:rPr>
-        <w:t>Support</w:t>
-      </w:r>
-      <w:proofErr w:type="spellEnd"/>
-      <w:r>
-        <w:rPr>
-          <w:sz w:val="18"/>
-          <w:szCs w:val="18"/>
-        </w:rPr>
-        <w:t xml:space="preserve"> </w:t>
-      </w:r>
-      <w:proofErr w:type="spellStart"/>
-      <w:r>
-        <w:rPr>
-          <w:sz w:val="18"/>
-          <w:szCs w:val="18"/>
-        </w:rPr>
-        <w:t>Vector</w:t>
-      </w:r>
-      <w:proofErr w:type="spellEnd"/>
-      <w:r>
-        <w:rPr>
-          <w:sz w:val="18"/>
-          <w:szCs w:val="18"/>
-        </w:rPr>
-        <w:t xml:space="preserve"> </w:t>
-      </w:r>
-      <w:proofErr w:type="spellStart"/>
-      <w:r>
-        <w:rPr>
-          <w:sz w:val="18"/>
-          <w:szCs w:val="18"/>
-        </w:rPr>
-        <w:t>Machines</w:t>
-      </w:r>
-      <w:proofErr w:type="spellEnd"/>
+        <w:t xml:space="preserve"> слоя) превзошла базов</w:t>
+      </w:r>
+      <w:r>
+        <w:rPr>
+          <w:sz w:val="18"/>
+          <w:szCs w:val="18"/>
+        </w:rPr>
+        <w:t>ую</w:t>
+      </w:r>
+      <w:r>
+        <w:rPr>
+          <w:sz w:val="18"/>
+          <w:szCs w:val="18"/>
+        </w:rPr>
+        <w:t xml:space="preserve"> модел</w:t>
+      </w:r>
+      <w:r>
+        <w:rPr>
+          <w:sz w:val="18"/>
+          <w:szCs w:val="18"/>
+        </w:rPr>
+        <w:t>ь</w:t>
+      </w:r>
+      <w:r>
+        <w:rPr>
+          <w:sz w:val="18"/>
+          <w:szCs w:val="18"/>
+        </w:rPr>
+        <w:t xml:space="preserve"> машинного обуче</w:t>
+      </w:r>
+      <w:r>
+        <w:rPr>
+          <w:sz w:val="18"/>
+          <w:szCs w:val="18"/>
+        </w:rPr>
+        <w:t>ния (машина опорных векторов</w:t>
+      </w:r>
       <w:r>
         <w:rPr>
           <w:sz w:val="18"/>
@@ -3756,6 +3824,7 @@
         <w:rPr>
           <w:sz w:val="18"/>
           <w:szCs w:val="18"/>
+          <w:highlight w:val="magenta"/>
           <w:lang w:val="en-US"/>
         </w:rPr>
         <w:t>unweighted</w:t>
@@ -3764,13 +3833,15 @@
         <w:rPr>
           <w:sz w:val="18"/>
           <w:szCs w:val="18"/>
-        </w:rPr>
-        <w:t xml:space="preserve"> </w:t>
-      </w:r>
-      <w:r>
-        <w:rPr>
-          <w:sz w:val="18"/>
-          <w:szCs w:val="18"/>
+          <w:highlight w:val="magenta"/>
+        </w:rPr>
+        <w:t xml:space="preserve"> </w:t>
+      </w:r>
+      <w:r>
+        <w:rPr>
+          <w:sz w:val="18"/>
+          <w:szCs w:val="18"/>
+          <w:highlight w:val="magenta"/>
           <w:lang w:val="en-US"/>
         </w:rPr>
         <w:t>accuracy</w:t>
@@ -4385,6 +4456,7 @@
         <w:rPr>
           <w:sz w:val="18"/>
           <w:szCs w:val="18"/>
+          <w:highlight w:val="magenta"/>
           <w:lang w:val="en-US"/>
         </w:rPr>
         <w:t>unweighted</w:t>
@@ -4393,13 +4465,15 @@
         <w:rPr>
           <w:sz w:val="18"/>
           <w:szCs w:val="18"/>
-        </w:rPr>
-        <w:t xml:space="preserve"> </w:t>
-      </w:r>
-      <w:r>
-        <w:rPr>
-          <w:sz w:val="18"/>
-          <w:szCs w:val="18"/>
+          <w:highlight w:val="magenta"/>
+        </w:rPr>
+        <w:t xml:space="preserve"> </w:t>
+      </w:r>
+      <w:r>
+        <w:rPr>
+          <w:sz w:val="18"/>
+          <w:szCs w:val="18"/>
+          <w:highlight w:val="magenta"/>
           <w:lang w:val="en-US"/>
         </w:rPr>
         <w:t>average</w:t>
@@ -4408,13 +4482,15 @@
         <w:rPr>
           <w:sz w:val="18"/>
           <w:szCs w:val="18"/>
-        </w:rPr>
-        <w:t xml:space="preserve"> </w:t>
-      </w:r>
-      <w:r>
-        <w:rPr>
-          <w:sz w:val="18"/>
-          <w:szCs w:val="18"/>
+          <w:highlight w:val="magenta"/>
+        </w:rPr>
+        <w:t xml:space="preserve"> </w:t>
+      </w:r>
+      <w:r>
+        <w:rPr>
+          <w:sz w:val="18"/>
+          <w:szCs w:val="18"/>
+          <w:highlight w:val="magenta"/>
           <w:lang w:val="en-US"/>
         </w:rPr>
         <w:t>recall</w:t>
@@ -4423,6 +4499,7 @@
         <w:rPr>
           <w:sz w:val="18"/>
           <w:szCs w:val="18"/>
+          <w:highlight w:val="magenta"/>
         </w:rPr>
         <w:t xml:space="preserve">, </w:t>
       </w:r>
@@ -4430,6 +4507,7 @@
         <w:rPr>
           <w:sz w:val="18"/>
           <w:szCs w:val="18"/>
+          <w:highlight w:val="magenta"/>
           <w:lang w:val="en-US"/>
         </w:rPr>
         <w:t>UAR</w:t>
@@ -4454,7 +4532,7 @@
           <w:sz w:val="18"/>
           <w:szCs w:val="18"/>
         </w:rPr>
-        <w:t xml:space="preserve"> с четырьмя эмоциональными категориями и 82,82% на наборе данных </w:t>
+        <w:t xml:space="preserve"> и 82,82% на наборе данных </w:t>
       </w:r>
       <w:r>
         <w:rPr>
@@ -4642,7 +4720,36 @@
           <w:sz w:val="18"/>
           <w:szCs w:val="18"/>
         </w:rPr>
-        <w:t xml:space="preserve">. Авторы протестировали десятки комбинаций топологий нейронных сетей и их параметров. Были протестированы как исключительно </w:t>
+        <w:t xml:space="preserve">. Авторы </w:t>
+      </w:r>
+      <w:r>
+        <w:rPr>
+          <w:sz w:val="18"/>
+          <w:szCs w:val="18"/>
+        </w:rPr>
+        <w:t>рассмотрели</w:t>
+      </w:r>
+      <w:r>
+        <w:rPr>
+          <w:sz w:val="18"/>
+          <w:szCs w:val="18"/>
+        </w:rPr>
+        <w:t xml:space="preserve"> десятки комбинаций </w:t>
+      </w:r>
+      <w:r>
+        <w:rPr>
+          <w:sz w:val="18"/>
+          <w:szCs w:val="18"/>
+          <w:highlight w:val="magenta"/>
+        </w:rPr>
+        <w:t>топологий</w:t>
+      </w:r>
+      <w:r>
+        <w:rPr>
+          <w:sz w:val="18"/>
+          <w:szCs w:val="18"/>
+        </w:rPr>
+        <w:t xml:space="preserve"> нейронных сетей и их параметров. Были протестированы как исключительно </w:t>
       </w:r>
       <w:proofErr w:type="spellStart"/>
       <w:r>
@@ -4736,7 +4843,14 @@
           <w:sz w:val="18"/>
           <w:szCs w:val="18"/>
         </w:rPr>
-        <w:t xml:space="preserve"> слоя, точность распознавания одной из четырех эмоций набора данных </w:t>
+        <w:t xml:space="preserve"> слоя, точность распознавания </w:t>
+      </w:r>
+      <w:r>
+        <w:rPr>
+          <w:sz w:val="18"/>
+          <w:szCs w:val="18"/>
+        </w:rPr>
+        <w:t xml:space="preserve">на наборе данных </w:t>
       </w:r>
       <w:r>
         <w:rPr>
@@ -5121,6 +5235,7 @@
         <w:rPr>
           <w:sz w:val="18"/>
           <w:szCs w:val="18"/>
+          <w:highlight w:val="magenta"/>
           <w:lang w:val="en-US"/>
         </w:rPr>
         <w:t>dropout</w:t>
@@ -5129,6 +5244,7 @@
         <w:rPr>
           <w:sz w:val="18"/>
           <w:szCs w:val="18"/>
+          <w:highlight w:val="magenta"/>
         </w:rPr>
         <w:t xml:space="preserve">, </w:t>
       </w:r>
@@ -5136,6 +5252,7 @@
         <w:rPr>
           <w:sz w:val="18"/>
           <w:szCs w:val="18"/>
+          <w:highlight w:val="magenta"/>
           <w:lang w:val="en-US"/>
         </w:rPr>
         <w:t>weight</w:t>
@@ -5144,13 +5261,15 @@
         <w:rPr>
           <w:sz w:val="18"/>
           <w:szCs w:val="18"/>
-        </w:rPr>
-        <w:t xml:space="preserve"> </w:t>
-      </w:r>
-      <w:r>
-        <w:rPr>
-          <w:sz w:val="18"/>
-          <w:szCs w:val="18"/>
+          <w:highlight w:val="magenta"/>
+        </w:rPr>
+        <w:t xml:space="preserve"> </w:t>
+      </w:r>
+      <w:r>
+        <w:rPr>
+          <w:sz w:val="18"/>
+          <w:szCs w:val="18"/>
+          <w:highlight w:val="magenta"/>
           <w:lang w:val="en-US"/>
         </w:rPr>
         <w:t>decay</w:t>
@@ -5167,7 +5286,36 @@
           <w:sz w:val="18"/>
           <w:szCs w:val="18"/>
         </w:rPr>
-        <w:t>усложнение модели) или добавлением новых тренировочных данных, в том числе, с помощью техник аугментации. Однако, переобучение может быть связано не только с ограниченным размером обучающих данных или недостаточной сложностью модели. Общепринятая методология оптимизации описанных выше моделей глубокого обучения только для одной задачи игнорирует потенциальную богатую информацию в тренировочном сигнале. В этой связи альтернативным эффективным подходом к улучшению результата является так называемое многозадачное обучение – одновременное обучение решению нескольких отличных, но связанных между собой задач. Многозадачное обучение в последнее время было включено во множество моделей глубоких нейронных сетей, решающих проблемы в области компьютерного зрения</w:t>
+        <w:t xml:space="preserve">усложнение модели) или добавлением новых тренировочных данных, в том числе, с помощью техник </w:t>
+      </w:r>
+      <w:r>
+        <w:rPr>
+          <w:sz w:val="18"/>
+          <w:szCs w:val="18"/>
+          <w:highlight w:val="magenta"/>
+        </w:rPr>
+        <w:t>аугментации</w:t>
+      </w:r>
+      <w:r>
+        <w:rPr>
+          <w:sz w:val="18"/>
+          <w:szCs w:val="18"/>
+        </w:rPr>
+        <w:t xml:space="preserve">. Однако, переобучение может быть связано не только с ограниченным размером обучающих данных или недостаточной сложностью модели. Общепринятая методология оптимизации описанных выше моделей глубокого обучения только </w:t>
+      </w:r>
+      <w:r>
+        <w:rPr>
+          <w:sz w:val="18"/>
+          <w:szCs w:val="18"/>
+        </w:rPr>
+        <w:t>в рамках</w:t>
+      </w:r>
+      <w:r>
+        <w:rPr>
+          <w:sz w:val="18"/>
+          <w:szCs w:val="18"/>
+        </w:rPr>
+        <w:t xml:space="preserve"> одной задачи игнорирует потенциальную богатую информацию в тренировочном сигнале. В этой связи альтернативным эффективным подходом к улучшению результата является так называемое многозадачное обучение – одновременное обучение решению нескольких отличных, но связанных между собой задач. Многозадачное обучение в последнее время было включено во множество моделей глубоких нейронных сетей, решающих проблемы в области компьютерного зрения</w:t>
       </w:r>
       <w:r>
         <w:rPr>
@@ -6936,7 +7084,22 @@
           <w:sz w:val="18"/>
           <w:szCs w:val="18"/>
         </w:rPr>
-        <w:t>Большинство из этих подходов совместно обучаются определенным эмоциональным атрибутам для улучшения как точности, так и генерализации. Так</w:t>
+        <w:t xml:space="preserve">Большинство из этих подходов совместно обучаются определенным эмоциональным атрибутам для улучшения как точности, так и </w:t>
+      </w:r>
+      <w:r>
+        <w:rPr>
+          <w:sz w:val="18"/>
+          <w:szCs w:val="18"/>
+          <w:highlight w:val="magenta"/>
+        </w:rPr>
+        <w:t>генерализации</w:t>
+      </w:r>
+      <w:r>
+        <w:rPr>
+          <w:sz w:val="18"/>
+          <w:szCs w:val="18"/>
+        </w:rPr>
+        <w:t>. Так</w:t>
       </w:r>
       <w:r>
         <w:rPr>
@@ -7026,29 +7189,16 @@
         <w:rPr>
           <w:sz w:val="18"/>
           <w:szCs w:val="18"/>
-        </w:rPr>
-        <w:t>Возбуждение</w:t>
-      </w:r>
-      <w:r>
-        <w:rPr>
-          <w:sz w:val="18"/>
-          <w:szCs w:val="18"/>
-        </w:rPr>
-        <w:t>,</w:t>
-      </w:r>
-      <w:r>
-        <w:rPr>
-          <w:sz w:val="18"/>
-          <w:szCs w:val="18"/>
-        </w:rPr>
-        <w:t xml:space="preserve"> Валентность,</w:t>
-      </w:r>
-      <w:r>
-        <w:rPr>
-          <w:sz w:val="18"/>
-          <w:szCs w:val="18"/>
-        </w:rPr>
-        <w:t xml:space="preserve"> Доминантность, использующую многозадачное обучение глубоких </w:t>
+          <w:highlight w:val="magenta"/>
+        </w:rPr>
+        <w:t>Возбуждение, Валентность, Доминантность</w:t>
+      </w:r>
+      <w:r>
+        <w:rPr>
+          <w:sz w:val="18"/>
+          <w:szCs w:val="18"/>
+        </w:rPr>
+        <w:t xml:space="preserve">, использующую многозадачное обучение глубоких </w:t>
       </w:r>
       <w:proofErr w:type="spellStart"/>
       <w:r>
@@ -7087,6 +7237,7 @@
         <w:rPr>
           <w:sz w:val="18"/>
           <w:szCs w:val="18"/>
+          <w:highlight w:val="magenta"/>
           <w:lang w:val="en-US"/>
         </w:rPr>
         <w:t>concordance</w:t>
@@ -7095,13 +7246,15 @@
         <w:rPr>
           <w:sz w:val="18"/>
           <w:szCs w:val="18"/>
-        </w:rPr>
-        <w:t xml:space="preserve"> </w:t>
-      </w:r>
-      <w:r>
-        <w:rPr>
-          <w:sz w:val="18"/>
-          <w:szCs w:val="18"/>
+          <w:highlight w:val="magenta"/>
+        </w:rPr>
+        <w:t xml:space="preserve"> </w:t>
+      </w:r>
+      <w:r>
+        <w:rPr>
+          <w:sz w:val="18"/>
+          <w:szCs w:val="18"/>
+          <w:highlight w:val="magenta"/>
           <w:lang w:val="en-US"/>
         </w:rPr>
         <w:t>correlation</w:t>
@@ -7110,13 +7263,15 @@
         <w:rPr>
           <w:sz w:val="18"/>
           <w:szCs w:val="18"/>
-        </w:rPr>
-        <w:t xml:space="preserve"> </w:t>
-      </w:r>
-      <w:r>
-        <w:rPr>
-          <w:sz w:val="18"/>
-          <w:szCs w:val="18"/>
+          <w:highlight w:val="magenta"/>
+        </w:rPr>
+        <w:t xml:space="preserve"> </w:t>
+      </w:r>
+      <w:r>
+        <w:rPr>
+          <w:sz w:val="18"/>
+          <w:szCs w:val="18"/>
+          <w:highlight w:val="magenta"/>
           <w:lang w:val="en-US"/>
         </w:rPr>
         <w:t>coefficient</w:t>
@@ -7125,6 +7280,7 @@
         <w:rPr>
           <w:sz w:val="18"/>
           <w:szCs w:val="18"/>
+          <w:highlight w:val="magenta"/>
         </w:rPr>
         <w:t xml:space="preserve"> (</w:t>
       </w:r>
@@ -7132,6 +7288,7 @@
         <w:rPr>
           <w:sz w:val="18"/>
           <w:szCs w:val="18"/>
+          <w:highlight w:val="magenta"/>
           <w:lang w:val="en-US"/>
         </w:rPr>
         <w:t>CCC</w:t>
@@ -7140,8 +7297,46 @@
         <w:rPr>
           <w:sz w:val="18"/>
           <w:szCs w:val="18"/>
-        </w:rPr>
-        <w:t xml:space="preserve">) на 4,7% для однокорпусных и 14,0% для кросс-корпусных экспериментов, а визуализации активаций последних скрытых слоев нейронной сети проиллюстрировали, что многозадачное </w:t>
+          <w:highlight w:val="magenta"/>
+        </w:rPr>
+        <w:t>)</w:t>
+      </w:r>
+      <w:r>
+        <w:rPr>
+          <w:sz w:val="18"/>
+          <w:szCs w:val="18"/>
+        </w:rPr>
+        <w:t xml:space="preserve"> на 4,7% для </w:t>
+      </w:r>
+      <w:r>
+        <w:rPr>
+          <w:sz w:val="18"/>
+          <w:szCs w:val="18"/>
+          <w:highlight w:val="magenta"/>
+        </w:rPr>
+        <w:t>однокорпусных</w:t>
+      </w:r>
+      <w:r>
+        <w:rPr>
+          <w:sz w:val="18"/>
+          <w:szCs w:val="18"/>
+        </w:rPr>
+        <w:t xml:space="preserve"> и 14,0% для </w:t>
+      </w:r>
+      <w:r>
+        <w:rPr>
+          <w:sz w:val="18"/>
+          <w:szCs w:val="18"/>
+          <w:highlight w:val="magenta"/>
+        </w:rPr>
+        <w:t>кросс-корпусных</w:t>
+      </w:r>
+      <w:r>
+        <w:rPr>
+          <w:sz w:val="18"/>
+          <w:szCs w:val="18"/>
+        </w:rPr>
+        <w:t xml:space="preserve"> экспериментов, а </w:t>
       </w:r>
       <w:r>
         <w:rPr>
@@ -7149,7 +7344,7 @@
           <w:szCs w:val="18"/>
         </w:rPr>
         <w:lastRenderedPageBreak/>
-        <w:t xml:space="preserve">обучение создает лучшие </w:t>
+        <w:t xml:space="preserve">визуализации активаций последних скрытых слоев нейронной сети проиллюстрировали, что многозадачное обучение создает лучшие </w:t>
       </w:r>
       <w:r>
         <w:rPr>
@@ -8038,6 +8233,7 @@
         <w:rPr>
           <w:sz w:val="18"/>
           <w:szCs w:val="18"/>
+          <w:highlight w:val="magenta"/>
         </w:rPr>
         <w:t>перенос</w:t>
       </w:r>
@@ -8045,14 +8241,16 @@
         <w:rPr>
           <w:sz w:val="18"/>
           <w:szCs w:val="18"/>
-          <w:lang w:val="en-US"/>
-        </w:rPr>
-        <w:t xml:space="preserve"> </w:t>
-      </w:r>
-      <w:r>
-        <w:rPr>
-          <w:sz w:val="18"/>
-          <w:szCs w:val="18"/>
+          <w:highlight w:val="magenta"/>
+          <w:lang w:val="en-US"/>
+        </w:rPr>
+        <w:t xml:space="preserve"> </w:t>
+      </w:r>
+      <w:r>
+        <w:rPr>
+          <w:sz w:val="18"/>
+          <w:szCs w:val="18"/>
+          <w:highlight w:val="magenta"/>
         </w:rPr>
         <w:t>обучения</w:t>
       </w:r>
@@ -8304,7 +8502,22 @@
           <w:sz w:val="18"/>
           <w:szCs w:val="18"/>
         </w:rPr>
-        <w:t xml:space="preserve">В то время как классическая схема переноса обучения предполагает предварительное обучение глубокой нейронной сети на исходном наборе данных и дальнейшую тонкую настройку на целевом наборе данных из другой задачи и/или домена, прогрессивные нейронные сети представляют альтернативный способ, позволяющий избежать «эффекта забвения», поскольку сохраняют знания, полученные при решении исходной задачи. В статье предложена архитектура прогрессивной нейронной сети с пятью скрытыми </w:t>
+        <w:t xml:space="preserve">В то время как классическая схема переноса обучения предполагает предварительное обучение глубокой нейронной сети на исходном наборе данных и дальнейшую тонкую настройку на целевом наборе данных из другой задачи и/или домена, прогрессивные нейронные сети представляют альтернативный способ, позволяющий избежать </w:t>
+      </w:r>
+      <w:r>
+        <w:rPr>
+          <w:sz w:val="18"/>
+          <w:szCs w:val="18"/>
+          <w:highlight w:val="magenta"/>
+        </w:rPr>
+        <w:t>«эффекта забвения»,</w:t>
+      </w:r>
+      <w:r>
+        <w:rPr>
+          <w:sz w:val="18"/>
+          <w:szCs w:val="18"/>
+        </w:rPr>
+        <w:t xml:space="preserve"> поскольку сохраняют знания, полученные при решении исходной задачи. В статье предложена архитектура прогрессивной нейронной сети с пятью скрытыми </w:t>
       </w:r>
       <w:proofErr w:type="spellStart"/>
       <w:r>
@@ -9082,7 +9295,21 @@
           <w:sz w:val="18"/>
           <w:szCs w:val="18"/>
         </w:rPr>
-        <w:t xml:space="preserve"> На текущий момент данная работа является наиболее широко раскрывающей возможности как обработки спектрограмм, так и многозадачного обучения в области распознавания эмоций в речи. Однако, и у нее есть недостаток: при вычислении итогового значения ошибки для обратного распространения, авторами была использована формула со статическими коэффициентами, которые в ходе экспериментов выбирались путем проб и ошибок. </w:t>
+        <w:t xml:space="preserve"> На текущий момент данная работа является наиболее широко раскрывающей возможности как обработки спектрограмм, так и многозадачного обучения в области распознавания эмоций в речи. Однако, и у нее есть недостаток: при вычислении итогового значения ошибки для обратного распространения, авторами была использована формула со статическими коэффициентами, которые в ходе экспериментов выбирались путем </w:t>
+      </w:r>
+      <w:r>
+        <w:rPr>
+          <w:sz w:val="18"/>
+          <w:szCs w:val="18"/>
+        </w:rPr>
+        <w:t xml:space="preserve">множества </w:t>
+      </w:r>
+      <w:r>
+        <w:rPr>
+          <w:sz w:val="18"/>
+          <w:szCs w:val="18"/>
+        </w:rPr>
+        <w:t xml:space="preserve">проб и ошибок. </w:t>
       </w:r>
     </w:p>
     <w:p>
@@ -9828,6 +10055,7 @@
         <w:rPr>
           <w:sz w:val="18"/>
           <w:szCs w:val="18"/>
+          <w:highlight w:val="magenta"/>
           <w:lang w:val="en-US"/>
         </w:rPr>
         <w:t>semantic</w:t>
@@ -9836,13 +10064,15 @@
         <w:rPr>
           <w:sz w:val="18"/>
           <w:szCs w:val="18"/>
-        </w:rPr>
-        <w:t xml:space="preserve"> </w:t>
-      </w:r>
-      <w:r>
-        <w:rPr>
-          <w:sz w:val="18"/>
-          <w:szCs w:val="18"/>
+          <w:highlight w:val="magenta"/>
+        </w:rPr>
+        <w:t xml:space="preserve"> </w:t>
+      </w:r>
+      <w:r>
+        <w:rPr>
+          <w:sz w:val="18"/>
+          <w:szCs w:val="18"/>
+          <w:highlight w:val="magenta"/>
           <w:lang w:val="en-US"/>
         </w:rPr>
         <w:t>segmentation</w:t>
@@ -9865,6 +10095,7 @@
         <w:rPr>
           <w:sz w:val="18"/>
           <w:szCs w:val="18"/>
+          <w:highlight w:val="magenta"/>
           <w:lang w:val="en-US"/>
         </w:rPr>
         <w:t>instance</w:t>
@@ -9873,13 +10104,15 @@
         <w:rPr>
           <w:sz w:val="18"/>
           <w:szCs w:val="18"/>
-        </w:rPr>
-        <w:t xml:space="preserve"> </w:t>
-      </w:r>
-      <w:r>
-        <w:rPr>
-          <w:sz w:val="18"/>
-          <w:szCs w:val="18"/>
+          <w:highlight w:val="magenta"/>
+        </w:rPr>
+        <w:t xml:space="preserve"> </w:t>
+      </w:r>
+      <w:r>
+        <w:rPr>
+          <w:sz w:val="18"/>
+          <w:szCs w:val="18"/>
+          <w:highlight w:val="magenta"/>
           <w:lang w:val="en-US"/>
         </w:rPr>
         <w:t>segmentation</w:t>
@@ -9918,6 +10151,7 @@
         <w:rPr>
           <w:sz w:val="18"/>
           <w:szCs w:val="18"/>
+          <w:highlight w:val="magenta"/>
           <w:lang w:val="en-US"/>
         </w:rPr>
         <w:t>depth</w:t>
@@ -9926,38 +10160,34 @@
         <w:rPr>
           <w:sz w:val="18"/>
           <w:szCs w:val="18"/>
-        </w:rPr>
-        <w:t xml:space="preserve"> </w:t>
-      </w:r>
-      <w:r>
-        <w:rPr>
-          <w:sz w:val="18"/>
-          <w:szCs w:val="18"/>
-          <w:lang w:val="en-US"/>
-        </w:rPr>
+          <w:highlight w:val="magenta"/>
+        </w:rPr>
+        <w:t xml:space="preserve"> </w:t>
+      </w:r>
+      <w:r>
+        <w:rPr>
+          <w:sz w:val="18"/>
+          <w:szCs w:val="18"/>
+          <w:highlight w:val="magenta"/>
+          <w:lang w:val="en-US"/>
+        </w:rPr>
+        <w:lastRenderedPageBreak/>
         <w:t>regression</w:t>
       </w:r>
       <w:r>
         <w:rPr>
           <w:sz w:val="18"/>
           <w:szCs w:val="18"/>
-        </w:rPr>
-        <w:t>)</w:t>
-      </w:r>
-      <w:r>
-        <w:rPr>
-          <w:sz w:val="18"/>
-          <w:szCs w:val="18"/>
-        </w:rPr>
-        <w:t xml:space="preserve">, продемонстрировав улучшение результатов каждой из задач по сравнению с однозадачными </w:t>
-      </w:r>
-      <w:r>
-        <w:rPr>
-          <w:sz w:val="18"/>
-          <w:szCs w:val="18"/>
-        </w:rPr>
-        <w:lastRenderedPageBreak/>
-        <w:t xml:space="preserve">моделями. </w:t>
+          <w:highlight w:val="magenta"/>
+        </w:rPr>
+        <w:t>),</w:t>
+      </w:r>
+      <w:r>
+        <w:rPr>
+          <w:sz w:val="18"/>
+          <w:szCs w:val="18"/>
+        </w:rPr>
+        <w:t xml:space="preserve"> продемонстрировав улучшение результатов каждой из задач по сравнению с однозадачными моделями. </w:t>
       </w:r>
       <w:proofErr w:type="spellStart"/>
       <w:r>
@@ -11301,7 +11531,14 @@
           <w:sz w:val="18"/>
           <w:szCs w:val="18"/>
         </w:rPr>
-        <w:t>доработанного</w:t>
+        <w:t>усовершенствов</w:t>
+      </w:r>
+      <w:r>
+        <w:rPr>
+          <w:sz w:val="18"/>
+          <w:szCs w:val="18"/>
+        </w:rPr>
+        <w:t>анного</w:t>
       </w:r>
       <w:r>
         <w:rPr>
@@ -11407,6 +11644,11 @@
         <w:contextualSpacing/>
         <w:jc w:val="both"/>
       </w:pPr>
+      <w:r>
+        <w:t xml:space="preserve"> </w:t>
+      </w:r>
+      <w:bookmarkStart w:id="0" w:name="_GoBack"/>
+      <w:bookmarkEnd w:id="0"/>
     </w:p>
     <w:sectPr>
       <w:pgSz w:w="11906" w:h="16838"/>
@@ -11419,7 +11661,7 @@
 </file>
 
 <file path=word/styles.xml><?xml version="1.0" encoding="utf-8"?>
-<w:styles xmlns:mc="http://schemas.openxmlformats.org/markup-compatibility/2006" xmlns:r="http://schemas.openxmlformats.org/officeDocument/2006/relationships" xmlns:w="http://schemas.openxmlformats.org/wordprocessingml/2006/main" xmlns:w14="http://schemas.microsoft.com/office/word/2010/wordml" xmlns:w15="http://schemas.microsoft.com/office/word/2012/wordml" xmlns:w16cex="http://schemas.microsoft.com/office/word/2018/wordml/cex" xmlns:w16cid="http://schemas.microsoft.com/office/word/2016/wordml/cid" xmlns:w16="http://schemas.microsoft.com/office/word/2018/wordml" xmlns:w16se="http://schemas.microsoft.com/office/word/2015/wordml/symex" mc:Ignorable="w14 w15 w16se w16cid w16 w16cex">
+<w:styles xmlns:mc="http://schemas.openxmlformats.org/markup-compatibility/2006" xmlns:r="http://schemas.openxmlformats.org/officeDocument/2006/relationships" xmlns:w="http://schemas.openxmlformats.org/wordprocessingml/2006/main" xmlns:w14="http://schemas.microsoft.com/office/word/2010/wordml" xmlns:w15="http://schemas.microsoft.com/office/word/2012/wordml" xmlns:w16cid="http://schemas.microsoft.com/office/word/2016/wordml/cid" xmlns:w16se="http://schemas.microsoft.com/office/word/2015/wordml/symex" mc:Ignorable="w14 w15 w16se w16cid">
   <w:docDefaults>
     <w:rPrDefault>
       <w:rPr>
